--- a/法令ファイル/登録有形文化財に係る登録手続及び届出書等に関する規則/登録有形文化財に係る登録手続及び届出書等に関する規則（平成八年文部省令第二十九号）.docx
+++ b/法令ファイル/登録有形文化財に係る登録手続及び届出書等に関する規則/登録有形文化財に係る登録手続及び届出書等に関する規則（平成八年文部省令第二十九号）.docx
@@ -35,120 +35,78 @@
     </w:p>
     <w:p>
       <w:pPr>
-        <w:pStyle w:val="Heading6"/>
+        <w:pStyle w:val="ListBullet"/>
         <w:ind w:left="880"/>
       </w:pPr>
       <w:r>
         <w:t>一</w:t>
-      </w:r>
-    </w:p>
-    <w:p>
-      <w:pPr>
-        <w:ind w:left="880"/>
-      </w:pPr>
-      <w:r>
+        <w:br/>
         <w:t>登録有形文化財の名称及び員数</w:t>
       </w:r>
     </w:p>
     <w:p>
       <w:pPr>
-        <w:pStyle w:val="Heading6"/>
+        <w:pStyle w:val="ListBullet"/>
         <w:ind w:left="880"/>
       </w:pPr>
       <w:r>
         <w:t>二</w:t>
-      </w:r>
-    </w:p>
-    <w:p>
-      <w:pPr>
-        <w:ind w:left="880"/>
-      </w:pPr>
-      <w:r>
+        <w:br/>
         <w:t>登録年月日及び登録番号</w:t>
       </w:r>
     </w:p>
     <w:p>
       <w:pPr>
-        <w:pStyle w:val="Heading6"/>
+        <w:pStyle w:val="ListBullet"/>
         <w:ind w:left="880"/>
       </w:pPr>
       <w:r>
         <w:t>三</w:t>
-      </w:r>
-    </w:p>
-    <w:p>
-      <w:pPr>
-        <w:ind w:left="880"/>
-      </w:pPr>
-      <w:r>
+        <w:br/>
         <w:t>登録有形文化財の所在の場所</w:t>
       </w:r>
     </w:p>
     <w:p>
       <w:pPr>
-        <w:pStyle w:val="Heading6"/>
+        <w:pStyle w:val="ListBullet"/>
         <w:ind w:left="880"/>
       </w:pPr>
       <w:r>
         <w:t>四</w:t>
-      </w:r>
-    </w:p>
-    <w:p>
-      <w:pPr>
-        <w:ind w:left="880"/>
-      </w:pPr>
-      <w:r>
+        <w:br/>
         <w:t>所有者の氏名又は名称及び住所</w:t>
       </w:r>
     </w:p>
     <w:p>
       <w:pPr>
-        <w:pStyle w:val="Heading6"/>
+        <w:pStyle w:val="ListBullet"/>
         <w:ind w:left="880"/>
       </w:pPr>
       <w:r>
         <w:t>五</w:t>
-      </w:r>
-    </w:p>
-    <w:p>
-      <w:pPr>
-        <w:ind w:left="880"/>
-      </w:pPr>
-      <w:r>
+        <w:br/>
         <w:t>登録有形文化財が建造物であるときは、その構造、形式及び大きさ並びに建設の年代又は時代</w:t>
       </w:r>
     </w:p>
     <w:p>
       <w:pPr>
-        <w:pStyle w:val="Heading6"/>
+        <w:pStyle w:val="ListBullet"/>
         <w:ind w:left="880"/>
       </w:pPr>
       <w:r>
         <w:t>六</w:t>
-      </w:r>
-    </w:p>
-    <w:p>
-      <w:pPr>
-        <w:ind w:left="880"/>
-      </w:pPr>
-      <w:r>
+        <w:br/>
         <w:t>登録有形文化財が建造物以外のものであるときは、その寸法、重量、材質その他の特徴</w:t>
       </w:r>
     </w:p>
     <w:p>
       <w:pPr>
-        <w:pStyle w:val="Heading6"/>
+        <w:pStyle w:val="ListBullet"/>
         <w:ind w:left="880"/>
       </w:pPr>
       <w:r>
         <w:t>七</w:t>
-      </w:r>
-    </w:p>
-    <w:p>
-      <w:pPr>
-        <w:ind w:left="880"/>
-      </w:pPr>
-      <w:r>
+        <w:br/>
         <w:t>その他参考となるべき事項</w:t>
       </w:r>
     </w:p>
@@ -167,103 +125,67 @@
     </w:p>
     <w:p>
       <w:pPr>
-        <w:pStyle w:val="Heading6"/>
+        <w:pStyle w:val="ListBullet"/>
         <w:ind w:left="880"/>
       </w:pPr>
       <w:r>
         <w:t>一</w:t>
-      </w:r>
-    </w:p>
-    <w:p>
-      <w:pPr>
-        <w:ind w:left="880"/>
-      </w:pPr>
-      <w:r>
+        <w:br/>
         <w:t>登録有形文化財の名称及び員数</w:t>
       </w:r>
     </w:p>
     <w:p>
       <w:pPr>
-        <w:pStyle w:val="Heading6"/>
+        <w:pStyle w:val="ListBullet"/>
         <w:ind w:left="880"/>
       </w:pPr>
       <w:r>
         <w:t>二</w:t>
-      </w:r>
-    </w:p>
-    <w:p>
-      <w:pPr>
-        <w:ind w:left="880"/>
-      </w:pPr>
-      <w:r>
+        <w:br/>
         <w:t>登録年月日及び登録番号</w:t>
       </w:r>
     </w:p>
     <w:p>
       <w:pPr>
-        <w:pStyle w:val="Heading6"/>
+        <w:pStyle w:val="ListBullet"/>
         <w:ind w:left="880"/>
       </w:pPr>
       <w:r>
         <w:t>三</w:t>
-      </w:r>
-    </w:p>
-    <w:p>
-      <w:pPr>
-        <w:ind w:left="880"/>
-      </w:pPr>
-      <w:r>
+        <w:br/>
         <w:t>登録有形文化財の所在の場所</w:t>
       </w:r>
     </w:p>
     <w:p>
       <w:pPr>
-        <w:pStyle w:val="Heading6"/>
+        <w:pStyle w:val="ListBullet"/>
         <w:ind w:left="880"/>
       </w:pPr>
       <w:r>
         <w:t>四</w:t>
-      </w:r>
-    </w:p>
-    <w:p>
-      <w:pPr>
-        <w:ind w:left="880"/>
-      </w:pPr>
-      <w:r>
+        <w:br/>
         <w:t>所有者の氏名又は名称及び住所</w:t>
       </w:r>
     </w:p>
     <w:p>
       <w:pPr>
-        <w:pStyle w:val="Heading6"/>
+        <w:pStyle w:val="ListBullet"/>
         <w:ind w:left="880"/>
       </w:pPr>
       <w:r>
         <w:t>五</w:t>
-      </w:r>
-    </w:p>
-    <w:p>
-      <w:pPr>
-        <w:ind w:left="880"/>
-      </w:pPr>
-      <w:r>
+        <w:br/>
         <w:t>登録有形文化財が建造物であるときは、その構造、形式及び大きさ</w:t>
       </w:r>
     </w:p>
     <w:p>
       <w:pPr>
-        <w:pStyle w:val="Heading6"/>
+        <w:pStyle w:val="ListBullet"/>
         <w:ind w:left="880"/>
       </w:pPr>
       <w:r>
         <w:t>六</w:t>
-      </w:r>
-    </w:p>
-    <w:p>
-      <w:pPr>
-        <w:ind w:left="880"/>
-      </w:pPr>
-      <w:r>
+        <w:br/>
         <w:t>登録有形文化財が建造物以外のものであるときは、その寸法、重量、材質その他の特徴</w:t>
       </w:r>
     </w:p>
@@ -291,6 +213,8 @@
     <w:p>
       <w:r>
         <w:t>登録証を亡失し、若しくは盗み取られ、又はこれが滅失し、若しくは破損した場合には、その再交付を申請することができる。</w:t>
+        <w:br/>
+        <w:t>この場合においては、これらの事実を証明するに足りる書類又は破損した登録証を添えなければならない。</w:t>
       </w:r>
     </w:p>
     <w:p>
@@ -316,137 +240,89 @@
     </w:p>
     <w:p>
       <w:pPr>
-        <w:pStyle w:val="Heading6"/>
+        <w:pStyle w:val="ListBullet"/>
         <w:ind w:left="880"/>
       </w:pPr>
       <w:r>
         <w:t>一</w:t>
-      </w:r>
-    </w:p>
-    <w:p>
-      <w:pPr>
-        <w:ind w:left="880"/>
-      </w:pPr>
-      <w:r>
+        <w:br/>
         <w:t>登録有形文化財の名称及び員数</w:t>
       </w:r>
     </w:p>
     <w:p>
       <w:pPr>
-        <w:pStyle w:val="Heading6"/>
+        <w:pStyle w:val="ListBullet"/>
         <w:ind w:left="880"/>
       </w:pPr>
       <w:r>
         <w:t>二</w:t>
-      </w:r>
-    </w:p>
-    <w:p>
-      <w:pPr>
-        <w:ind w:left="880"/>
-      </w:pPr>
-      <w:r>
+        <w:br/>
         <w:t>登録年月日及び登録番号</w:t>
       </w:r>
     </w:p>
     <w:p>
       <w:pPr>
-        <w:pStyle w:val="Heading6"/>
+        <w:pStyle w:val="ListBullet"/>
         <w:ind w:left="880"/>
       </w:pPr>
       <w:r>
         <w:t>三</w:t>
-      </w:r>
-    </w:p>
-    <w:p>
-      <w:pPr>
-        <w:ind w:left="880"/>
-      </w:pPr>
-      <w:r>
+        <w:br/>
         <w:t>登録有形文化財の登録証記載の所在の場所（現在の所在の場所と異なる場合は、現在の所在の場所を併記するものとする。）</w:t>
       </w:r>
     </w:p>
     <w:p>
       <w:pPr>
-        <w:pStyle w:val="Heading6"/>
+        <w:pStyle w:val="ListBullet"/>
         <w:ind w:left="880"/>
       </w:pPr>
       <w:r>
         <w:t>四</w:t>
-      </w:r>
-    </w:p>
-    <w:p>
-      <w:pPr>
-        <w:ind w:left="880"/>
-      </w:pPr>
-      <w:r>
+        <w:br/>
         <w:t>所有者の氏名又は名称及び住所</w:t>
       </w:r>
     </w:p>
     <w:p>
       <w:pPr>
-        <w:pStyle w:val="Heading6"/>
+        <w:pStyle w:val="ListBullet"/>
         <w:ind w:left="880"/>
       </w:pPr>
       <w:r>
         <w:t>五</w:t>
-      </w:r>
-    </w:p>
-    <w:p>
-      <w:pPr>
-        <w:ind w:left="880"/>
-      </w:pPr>
-      <w:r>
+        <w:br/>
         <w:t>管理責任者の氏名又は名称及び住所</w:t>
       </w:r>
     </w:p>
     <w:p>
       <w:pPr>
-        <w:pStyle w:val="Heading6"/>
+        <w:pStyle w:val="ListBullet"/>
         <w:ind w:left="880"/>
       </w:pPr>
       <w:r>
         <w:t>六</w:t>
-      </w:r>
-    </w:p>
-    <w:p>
-      <w:pPr>
-        <w:ind w:left="880"/>
-      </w:pPr>
-      <w:r>
+        <w:br/>
         <w:t>選任の年月日</w:t>
       </w:r>
     </w:p>
     <w:p>
       <w:pPr>
-        <w:pStyle w:val="Heading6"/>
+        <w:pStyle w:val="ListBullet"/>
         <w:ind w:left="880"/>
       </w:pPr>
       <w:r>
         <w:t>七</w:t>
-      </w:r>
-    </w:p>
-    <w:p>
-      <w:pPr>
-        <w:ind w:left="880"/>
-      </w:pPr>
-      <w:r>
+        <w:br/>
         <w:t>選任の事由</w:t>
       </w:r>
     </w:p>
     <w:p>
       <w:pPr>
-        <w:pStyle w:val="Heading6"/>
+        <w:pStyle w:val="ListBullet"/>
         <w:ind w:left="880"/>
       </w:pPr>
       <w:r>
         <w:t>八</w:t>
-      </w:r>
-    </w:p>
-    <w:p>
-      <w:pPr>
-        <w:ind w:left="880"/>
-      </w:pPr>
-      <w:r>
+        <w:br/>
         <w:t>その他参考となるべき事項</w:t>
       </w:r>
     </w:p>
@@ -465,137 +341,89 @@
     </w:p>
     <w:p>
       <w:pPr>
-        <w:pStyle w:val="Heading6"/>
+        <w:pStyle w:val="ListBullet"/>
         <w:ind w:left="880"/>
       </w:pPr>
       <w:r>
         <w:t>一</w:t>
-      </w:r>
-    </w:p>
-    <w:p>
-      <w:pPr>
-        <w:ind w:left="880"/>
-      </w:pPr>
-      <w:r>
+        <w:br/>
         <w:t>登録有形文化財の名称及び員数</w:t>
       </w:r>
     </w:p>
     <w:p>
       <w:pPr>
-        <w:pStyle w:val="Heading6"/>
+        <w:pStyle w:val="ListBullet"/>
         <w:ind w:left="880"/>
       </w:pPr>
       <w:r>
         <w:t>二</w:t>
-      </w:r>
-    </w:p>
-    <w:p>
-      <w:pPr>
-        <w:ind w:left="880"/>
-      </w:pPr>
-      <w:r>
+        <w:br/>
         <w:t>登録年月日及び登録番号</w:t>
       </w:r>
     </w:p>
     <w:p>
       <w:pPr>
-        <w:pStyle w:val="Heading6"/>
+        <w:pStyle w:val="ListBullet"/>
         <w:ind w:left="880"/>
       </w:pPr>
       <w:r>
         <w:t>三</w:t>
-      </w:r>
-    </w:p>
-    <w:p>
-      <w:pPr>
-        <w:ind w:left="880"/>
-      </w:pPr>
-      <w:r>
+        <w:br/>
         <w:t>登録有形文化財の登録証記載の所在の場所（現在の所在の場所と異なる場合は、現在の所在の場所を併記するものとする。）</w:t>
       </w:r>
     </w:p>
     <w:p>
       <w:pPr>
-        <w:pStyle w:val="Heading6"/>
+        <w:pStyle w:val="ListBullet"/>
         <w:ind w:left="880"/>
       </w:pPr>
       <w:r>
         <w:t>四</w:t>
-      </w:r>
-    </w:p>
-    <w:p>
-      <w:pPr>
-        <w:ind w:left="880"/>
-      </w:pPr>
-      <w:r>
+        <w:br/>
         <w:t>所有者の氏名又は名称及び住所</w:t>
       </w:r>
     </w:p>
     <w:p>
       <w:pPr>
-        <w:pStyle w:val="Heading6"/>
+        <w:pStyle w:val="ListBullet"/>
         <w:ind w:left="880"/>
       </w:pPr>
       <w:r>
         <w:t>五</w:t>
-      </w:r>
-    </w:p>
-    <w:p>
-      <w:pPr>
-        <w:ind w:left="880"/>
-      </w:pPr>
-      <w:r>
+        <w:br/>
         <w:t>管理責任者の氏名又は名称及び住所</w:t>
       </w:r>
     </w:p>
     <w:p>
       <w:pPr>
-        <w:pStyle w:val="Heading6"/>
+        <w:pStyle w:val="ListBullet"/>
         <w:ind w:left="880"/>
       </w:pPr>
       <w:r>
         <w:t>六</w:t>
-      </w:r>
-    </w:p>
-    <w:p>
-      <w:pPr>
-        <w:ind w:left="880"/>
-      </w:pPr>
-      <w:r>
+        <w:br/>
         <w:t>解任の年月日</w:t>
       </w:r>
     </w:p>
     <w:p>
       <w:pPr>
-        <w:pStyle w:val="Heading6"/>
+        <w:pStyle w:val="ListBullet"/>
         <w:ind w:left="880"/>
       </w:pPr>
       <w:r>
         <w:t>七</w:t>
-      </w:r>
-    </w:p>
-    <w:p>
-      <w:pPr>
-        <w:ind w:left="880"/>
-      </w:pPr>
-      <w:r>
+        <w:br/>
         <w:t>解任の事由</w:t>
       </w:r>
     </w:p>
     <w:p>
       <w:pPr>
-        <w:pStyle w:val="Heading6"/>
+        <w:pStyle w:val="ListBullet"/>
         <w:ind w:left="880"/>
       </w:pPr>
       <w:r>
         <w:t>八</w:t>
-      </w:r>
-    </w:p>
-    <w:p>
-      <w:pPr>
-        <w:ind w:left="880"/>
-      </w:pPr>
-      <w:r>
+        <w:br/>
         <w:t>新管理責任者の選任に関する見込みその他参考となるべき事項</w:t>
       </w:r>
     </w:p>
@@ -614,137 +442,89 @@
     </w:p>
     <w:p>
       <w:pPr>
-        <w:pStyle w:val="Heading6"/>
+        <w:pStyle w:val="ListBullet"/>
         <w:ind w:left="880"/>
       </w:pPr>
       <w:r>
         <w:t>一</w:t>
-      </w:r>
-    </w:p>
-    <w:p>
-      <w:pPr>
-        <w:ind w:left="880"/>
-      </w:pPr>
-      <w:r>
+        <w:br/>
         <w:t>登録有形文化財の名称及び員数</w:t>
       </w:r>
     </w:p>
     <w:p>
       <w:pPr>
-        <w:pStyle w:val="Heading6"/>
+        <w:pStyle w:val="ListBullet"/>
         <w:ind w:left="880"/>
       </w:pPr>
       <w:r>
         <w:t>二</w:t>
-      </w:r>
-    </w:p>
-    <w:p>
-      <w:pPr>
-        <w:ind w:left="880"/>
-      </w:pPr>
-      <w:r>
+        <w:br/>
         <w:t>登録年月日及び登録番号</w:t>
       </w:r>
     </w:p>
     <w:p>
       <w:pPr>
-        <w:pStyle w:val="Heading6"/>
+        <w:pStyle w:val="ListBullet"/>
         <w:ind w:left="880"/>
       </w:pPr>
       <w:r>
         <w:t>三</w:t>
-      </w:r>
-    </w:p>
-    <w:p>
-      <w:pPr>
-        <w:ind w:left="880"/>
-      </w:pPr>
-      <w:r>
+        <w:br/>
         <w:t>登録有形文化財の登録証記載の所在の場所（現在の所在の場所と異なる場合は、現在の所在の場所を併記するものとする。）</w:t>
       </w:r>
     </w:p>
     <w:p>
       <w:pPr>
-        <w:pStyle w:val="Heading6"/>
+        <w:pStyle w:val="ListBullet"/>
         <w:ind w:left="880"/>
       </w:pPr>
       <w:r>
         <w:t>四</w:t>
-      </w:r>
-    </w:p>
-    <w:p>
-      <w:pPr>
-        <w:ind w:left="880"/>
-      </w:pPr>
-      <w:r>
+        <w:br/>
         <w:t>旧所有者の氏名又は名称及び住所</w:t>
       </w:r>
     </w:p>
     <w:p>
       <w:pPr>
-        <w:pStyle w:val="Heading6"/>
+        <w:pStyle w:val="ListBullet"/>
         <w:ind w:left="880"/>
       </w:pPr>
       <w:r>
         <w:t>五</w:t>
-      </w:r>
-    </w:p>
-    <w:p>
-      <w:pPr>
-        <w:ind w:left="880"/>
-      </w:pPr>
-      <w:r>
+        <w:br/>
         <w:t>新所有者の氏名又は名称及び住所</w:t>
       </w:r>
     </w:p>
     <w:p>
       <w:pPr>
-        <w:pStyle w:val="Heading6"/>
+        <w:pStyle w:val="ListBullet"/>
         <w:ind w:left="880"/>
       </w:pPr>
       <w:r>
         <w:t>六</w:t>
-      </w:r>
-    </w:p>
-    <w:p>
-      <w:pPr>
-        <w:ind w:left="880"/>
-      </w:pPr>
-      <w:r>
+        <w:br/>
         <w:t>変更の年月日</w:t>
       </w:r>
     </w:p>
     <w:p>
       <w:pPr>
-        <w:pStyle w:val="Heading6"/>
+        <w:pStyle w:val="ListBullet"/>
         <w:ind w:left="880"/>
       </w:pPr>
       <w:r>
         <w:t>七</w:t>
-      </w:r>
-    </w:p>
-    <w:p>
-      <w:pPr>
-        <w:ind w:left="880"/>
-      </w:pPr>
-      <w:r>
+        <w:br/>
         <w:t>変更の事由</w:t>
       </w:r>
     </w:p>
     <w:p>
       <w:pPr>
-        <w:pStyle w:val="Heading6"/>
+        <w:pStyle w:val="ListBullet"/>
         <w:ind w:left="880"/>
       </w:pPr>
       <w:r>
         <w:t>八</w:t>
-      </w:r>
-    </w:p>
-    <w:p>
-      <w:pPr>
-        <w:ind w:left="880"/>
-      </w:pPr>
-      <w:r>
+        <w:br/>
         <w:t>その他参考となるべき事項</w:t>
       </w:r>
     </w:p>
@@ -780,154 +560,100 @@
     </w:p>
     <w:p>
       <w:pPr>
-        <w:pStyle w:val="Heading6"/>
+        <w:pStyle w:val="ListBullet"/>
         <w:ind w:left="880"/>
       </w:pPr>
       <w:r>
         <w:t>一</w:t>
-      </w:r>
-    </w:p>
-    <w:p>
-      <w:pPr>
-        <w:ind w:left="880"/>
-      </w:pPr>
-      <w:r>
+        <w:br/>
         <w:t>登録有形文化財の名称及び員数</w:t>
       </w:r>
     </w:p>
     <w:p>
       <w:pPr>
-        <w:pStyle w:val="Heading6"/>
+        <w:pStyle w:val="ListBullet"/>
         <w:ind w:left="880"/>
       </w:pPr>
       <w:r>
         <w:t>二</w:t>
-      </w:r>
-    </w:p>
-    <w:p>
-      <w:pPr>
-        <w:ind w:left="880"/>
-      </w:pPr>
-      <w:r>
+        <w:br/>
         <w:t>登録年月日及び登録番号</w:t>
       </w:r>
     </w:p>
     <w:p>
       <w:pPr>
-        <w:pStyle w:val="Heading6"/>
+        <w:pStyle w:val="ListBullet"/>
         <w:ind w:left="880"/>
       </w:pPr>
       <w:r>
         <w:t>三</w:t>
-      </w:r>
-    </w:p>
-    <w:p>
-      <w:pPr>
-        <w:ind w:left="880"/>
-      </w:pPr>
-      <w:r>
+        <w:br/>
         <w:t>登録有形文化財の登録証記載の所在の場所（現在の所在の場所と異なる場合は、現在の所在の場所を併記するものとする。）</w:t>
       </w:r>
     </w:p>
     <w:p>
       <w:pPr>
-        <w:pStyle w:val="Heading6"/>
+        <w:pStyle w:val="ListBullet"/>
         <w:ind w:left="880"/>
       </w:pPr>
       <w:r>
         <w:t>四</w:t>
-      </w:r>
-    </w:p>
-    <w:p>
-      <w:pPr>
-        <w:ind w:left="880"/>
-      </w:pPr>
-      <w:r>
+        <w:br/>
         <w:t>所有者の氏名又は名称及び住所</w:t>
       </w:r>
     </w:p>
     <w:p>
       <w:pPr>
-        <w:pStyle w:val="Heading6"/>
+        <w:pStyle w:val="ListBullet"/>
         <w:ind w:left="880"/>
       </w:pPr>
       <w:r>
         <w:t>五</w:t>
-      </w:r>
-    </w:p>
-    <w:p>
-      <w:pPr>
-        <w:ind w:left="880"/>
-      </w:pPr>
-      <w:r>
+        <w:br/>
         <w:t>旧管理責任者の氏名又は名称及び住所</w:t>
       </w:r>
     </w:p>
     <w:p>
       <w:pPr>
-        <w:pStyle w:val="Heading6"/>
+        <w:pStyle w:val="ListBullet"/>
         <w:ind w:left="880"/>
       </w:pPr>
       <w:r>
         <w:t>六</w:t>
-      </w:r>
-    </w:p>
-    <w:p>
-      <w:pPr>
-        <w:ind w:left="880"/>
-      </w:pPr>
-      <w:r>
+        <w:br/>
         <w:t>新管理責任者の氏名又は名称及び住所</w:t>
       </w:r>
     </w:p>
     <w:p>
       <w:pPr>
-        <w:pStyle w:val="Heading6"/>
+        <w:pStyle w:val="ListBullet"/>
         <w:ind w:left="880"/>
       </w:pPr>
       <w:r>
         <w:t>七</w:t>
-      </w:r>
-    </w:p>
-    <w:p>
-      <w:pPr>
-        <w:ind w:left="880"/>
-      </w:pPr>
-      <w:r>
+        <w:br/>
         <w:t>変更の年月日</w:t>
       </w:r>
     </w:p>
     <w:p>
       <w:pPr>
-        <w:pStyle w:val="Heading6"/>
+        <w:pStyle w:val="ListBullet"/>
         <w:ind w:left="880"/>
       </w:pPr>
       <w:r>
         <w:t>八</w:t>
-      </w:r>
-    </w:p>
-    <w:p>
-      <w:pPr>
-        <w:ind w:left="880"/>
-      </w:pPr>
-      <w:r>
+        <w:br/>
         <w:t>変更の事由</w:t>
       </w:r>
     </w:p>
     <w:p>
       <w:pPr>
-        <w:pStyle w:val="Heading6"/>
+        <w:pStyle w:val="ListBullet"/>
         <w:ind w:left="880"/>
       </w:pPr>
       <w:r>
         <w:t>九</w:t>
-      </w:r>
-    </w:p>
-    <w:p>
-      <w:pPr>
-        <w:ind w:left="880"/>
-      </w:pPr>
-      <w:r>
+        <w:br/>
         <w:t>その他参考となるべき事項</w:t>
       </w:r>
     </w:p>
@@ -946,120 +672,78 @@
     </w:p>
     <w:p>
       <w:pPr>
-        <w:pStyle w:val="Heading6"/>
+        <w:pStyle w:val="ListBullet"/>
         <w:ind w:left="880"/>
       </w:pPr>
       <w:r>
         <w:t>一</w:t>
-      </w:r>
-    </w:p>
-    <w:p>
-      <w:pPr>
-        <w:ind w:left="880"/>
-      </w:pPr>
-      <w:r>
+        <w:br/>
         <w:t>登録有形文化財の名称及び員数</w:t>
       </w:r>
     </w:p>
     <w:p>
       <w:pPr>
-        <w:pStyle w:val="Heading6"/>
+        <w:pStyle w:val="ListBullet"/>
         <w:ind w:left="880"/>
       </w:pPr>
       <w:r>
         <w:t>二</w:t>
-      </w:r>
-    </w:p>
-    <w:p>
-      <w:pPr>
-        <w:ind w:left="880"/>
-      </w:pPr>
-      <w:r>
+        <w:br/>
         <w:t>登録年月日及び登録番号</w:t>
       </w:r>
     </w:p>
     <w:p>
       <w:pPr>
-        <w:pStyle w:val="Heading6"/>
+        <w:pStyle w:val="ListBullet"/>
         <w:ind w:left="880"/>
       </w:pPr>
       <w:r>
         <w:t>三</w:t>
-      </w:r>
-    </w:p>
-    <w:p>
-      <w:pPr>
-        <w:ind w:left="880"/>
-      </w:pPr>
-      <w:r>
+        <w:br/>
         <w:t>登録有形文化財の登録証記載の所在の場所（現在の所在の場所と異なる場合は、現在の所在の場所を併記するものとする。）</w:t>
       </w:r>
     </w:p>
     <w:p>
       <w:pPr>
-        <w:pStyle w:val="Heading6"/>
+        <w:pStyle w:val="ListBullet"/>
         <w:ind w:left="880"/>
       </w:pPr>
       <w:r>
         <w:t>四</w:t>
-      </w:r>
-    </w:p>
-    <w:p>
-      <w:pPr>
-        <w:ind w:left="880"/>
-      </w:pPr>
-      <w:r>
+        <w:br/>
         <w:t>変更前の氏名又は名称及び住所</w:t>
       </w:r>
     </w:p>
     <w:p>
       <w:pPr>
-        <w:pStyle w:val="Heading6"/>
+        <w:pStyle w:val="ListBullet"/>
         <w:ind w:left="880"/>
       </w:pPr>
       <w:r>
         <w:t>五</w:t>
-      </w:r>
-    </w:p>
-    <w:p>
-      <w:pPr>
-        <w:ind w:left="880"/>
-      </w:pPr>
-      <w:r>
+        <w:br/>
         <w:t>変更後の氏名又は名称及び住所</w:t>
       </w:r>
     </w:p>
     <w:p>
       <w:pPr>
-        <w:pStyle w:val="Heading6"/>
+        <w:pStyle w:val="ListBullet"/>
         <w:ind w:left="880"/>
       </w:pPr>
       <w:r>
         <w:t>六</w:t>
-      </w:r>
-    </w:p>
-    <w:p>
-      <w:pPr>
-        <w:ind w:left="880"/>
-      </w:pPr>
-      <w:r>
+        <w:br/>
         <w:t>変更の年月日</w:t>
       </w:r>
     </w:p>
     <w:p>
       <w:pPr>
-        <w:pStyle w:val="Heading6"/>
+        <w:pStyle w:val="ListBullet"/>
         <w:ind w:left="880"/>
       </w:pPr>
       <w:r>
         <w:t>七</w:t>
-      </w:r>
-    </w:p>
-    <w:p>
-      <w:pPr>
-        <w:ind w:left="880"/>
-      </w:pPr>
-      <w:r>
+        <w:br/>
         <w:t>その他参考となるべき事項</w:t>
       </w:r>
     </w:p>
@@ -1078,171 +762,111 @@
     </w:p>
     <w:p>
       <w:pPr>
-        <w:pStyle w:val="Heading6"/>
+        <w:pStyle w:val="ListBullet"/>
         <w:ind w:left="880"/>
       </w:pPr>
       <w:r>
         <w:t>一</w:t>
-      </w:r>
-    </w:p>
-    <w:p>
-      <w:pPr>
-        <w:ind w:left="880"/>
-      </w:pPr>
-      <w:r>
+        <w:br/>
         <w:t>登録有形文化財の名称及び員数</w:t>
       </w:r>
     </w:p>
     <w:p>
       <w:pPr>
-        <w:pStyle w:val="Heading6"/>
+        <w:pStyle w:val="ListBullet"/>
         <w:ind w:left="880"/>
       </w:pPr>
       <w:r>
         <w:t>二</w:t>
-      </w:r>
-    </w:p>
-    <w:p>
-      <w:pPr>
-        <w:ind w:left="880"/>
-      </w:pPr>
-      <w:r>
+        <w:br/>
         <w:t>登録年月日及び登録番号</w:t>
       </w:r>
     </w:p>
     <w:p>
       <w:pPr>
-        <w:pStyle w:val="Heading6"/>
+        <w:pStyle w:val="ListBullet"/>
         <w:ind w:left="880"/>
       </w:pPr>
       <w:r>
         <w:t>三</w:t>
-      </w:r>
-    </w:p>
-    <w:p>
-      <w:pPr>
-        <w:ind w:left="880"/>
-      </w:pPr>
-      <w:r>
+        <w:br/>
         <w:t>登録有形文化財の登録証記載の所在の場所（現在の所在の場所と異なる場合は、現在の所在の場所を併記するものとする。）</w:t>
       </w:r>
     </w:p>
     <w:p>
       <w:pPr>
-        <w:pStyle w:val="Heading6"/>
+        <w:pStyle w:val="ListBullet"/>
         <w:ind w:left="880"/>
       </w:pPr>
       <w:r>
         <w:t>四</w:t>
-      </w:r>
-    </w:p>
-    <w:p>
-      <w:pPr>
-        <w:ind w:left="880"/>
-      </w:pPr>
-      <w:r>
+        <w:br/>
         <w:t>所有者の氏名又は名称及び住所</w:t>
       </w:r>
     </w:p>
     <w:p>
       <w:pPr>
-        <w:pStyle w:val="Heading6"/>
+        <w:pStyle w:val="ListBullet"/>
         <w:ind w:left="880"/>
       </w:pPr>
       <w:r>
         <w:t>五</w:t>
-      </w:r>
-    </w:p>
-    <w:p>
-      <w:pPr>
-        <w:ind w:left="880"/>
-      </w:pPr>
-      <w:r>
+        <w:br/>
         <w:t>管理責任者がある場合は、その氏名又は名称及び住所</w:t>
       </w:r>
     </w:p>
     <w:p>
       <w:pPr>
-        <w:pStyle w:val="Heading6"/>
+        <w:pStyle w:val="ListBullet"/>
         <w:ind w:left="880"/>
       </w:pPr>
       <w:r>
         <w:t>六</w:t>
-      </w:r>
-    </w:p>
-    <w:p>
-      <w:pPr>
-        <w:ind w:left="880"/>
-      </w:pPr>
-      <w:r>
+        <w:br/>
         <w:t>管理団体がある場合は、その名称及び事務所の所在地</w:t>
       </w:r>
     </w:p>
     <w:p>
       <w:pPr>
-        <w:pStyle w:val="Heading6"/>
+        <w:pStyle w:val="ListBullet"/>
         <w:ind w:left="880"/>
       </w:pPr>
       <w:r>
         <w:t>七</w:t>
-      </w:r>
-    </w:p>
-    <w:p>
-      <w:pPr>
-        <w:ind w:left="880"/>
-      </w:pPr>
-      <w:r>
+        <w:br/>
         <w:t>滅失、毀損、亡失又は盗難（以下「滅失、毀損等」という。）の事実の生じた日時及び場所</w:t>
       </w:r>
     </w:p>
     <w:p>
       <w:pPr>
-        <w:pStyle w:val="Heading6"/>
+        <w:pStyle w:val="ListBullet"/>
         <w:ind w:left="880"/>
       </w:pPr>
       <w:r>
         <w:t>八</w:t>
-      </w:r>
-    </w:p>
-    <w:p>
-      <w:pPr>
-        <w:ind w:left="880"/>
-      </w:pPr>
-      <w:r>
+        <w:br/>
         <w:t>滅失、毀損等の原因並びに毀損の場合は、その箇所及び程度</w:t>
       </w:r>
     </w:p>
     <w:p>
       <w:pPr>
-        <w:pStyle w:val="Heading6"/>
+        <w:pStyle w:val="ListBullet"/>
         <w:ind w:left="880"/>
       </w:pPr>
       <w:r>
         <w:t>九</w:t>
-      </w:r>
-    </w:p>
-    <w:p>
-      <w:pPr>
-        <w:ind w:left="880"/>
-      </w:pPr>
-      <w:r>
+        <w:br/>
         <w:t>滅失、毀損等の事実を知った日</w:t>
       </w:r>
     </w:p>
     <w:p>
       <w:pPr>
-        <w:pStyle w:val="Heading6"/>
+        <w:pStyle w:val="ListBullet"/>
         <w:ind w:left="880"/>
       </w:pPr>
       <w:r>
         <w:t>十</w:t>
-      </w:r>
-    </w:p>
-    <w:p>
-      <w:pPr>
-        <w:ind w:left="880"/>
-      </w:pPr>
-      <w:r>
+        <w:br/>
         <w:t>滅失、毀損等の事実を知った後に執られた措置その他参考となるべき事項</w:t>
       </w:r>
     </w:p>
@@ -1261,188 +885,122 @@
     </w:p>
     <w:p>
       <w:pPr>
-        <w:pStyle w:val="Heading6"/>
+        <w:pStyle w:val="ListBullet"/>
         <w:ind w:left="880"/>
       </w:pPr>
       <w:r>
         <w:t>一</w:t>
-      </w:r>
-    </w:p>
-    <w:p>
-      <w:pPr>
-        <w:ind w:left="880"/>
-      </w:pPr>
-      <w:r>
+        <w:br/>
         <w:t>登録有形文化財の名称及び員数</w:t>
       </w:r>
     </w:p>
     <w:p>
       <w:pPr>
-        <w:pStyle w:val="Heading6"/>
+        <w:pStyle w:val="ListBullet"/>
         <w:ind w:left="880"/>
       </w:pPr>
       <w:r>
         <w:t>二</w:t>
-      </w:r>
-    </w:p>
-    <w:p>
-      <w:pPr>
-        <w:ind w:left="880"/>
-      </w:pPr>
-      <w:r>
+        <w:br/>
         <w:t>登録年月日及び登録番号</w:t>
       </w:r>
     </w:p>
     <w:p>
       <w:pPr>
-        <w:pStyle w:val="Heading6"/>
+        <w:pStyle w:val="ListBullet"/>
         <w:ind w:left="880"/>
       </w:pPr>
       <w:r>
         <w:t>三</w:t>
-      </w:r>
-    </w:p>
-    <w:p>
-      <w:pPr>
-        <w:ind w:left="880"/>
-      </w:pPr>
-      <w:r>
+        <w:br/>
         <w:t>所有者の氏名又は名称及び住所</w:t>
       </w:r>
     </w:p>
     <w:p>
       <w:pPr>
-        <w:pStyle w:val="Heading6"/>
+        <w:pStyle w:val="ListBullet"/>
         <w:ind w:left="880"/>
       </w:pPr>
       <w:r>
         <w:t>四</w:t>
-      </w:r>
-    </w:p>
-    <w:p>
-      <w:pPr>
-        <w:ind w:left="880"/>
-      </w:pPr>
-      <w:r>
+        <w:br/>
         <w:t>管理責任者がある場合は、その氏名又は名称及び住所</w:t>
       </w:r>
     </w:p>
     <w:p>
       <w:pPr>
-        <w:pStyle w:val="Heading6"/>
+        <w:pStyle w:val="ListBullet"/>
         <w:ind w:left="880"/>
       </w:pPr>
       <w:r>
         <w:t>五</w:t>
-      </w:r>
-    </w:p>
-    <w:p>
-      <w:pPr>
-        <w:ind w:left="880"/>
-      </w:pPr>
-      <w:r>
+        <w:br/>
         <w:t>管理団体がある場合は、その名称及び事務所の所在地</w:t>
       </w:r>
     </w:p>
     <w:p>
       <w:pPr>
-        <w:pStyle w:val="Heading6"/>
+        <w:pStyle w:val="ListBullet"/>
         <w:ind w:left="880"/>
       </w:pPr>
       <w:r>
         <w:t>六</w:t>
-      </w:r>
-    </w:p>
-    <w:p>
-      <w:pPr>
-        <w:ind w:left="880"/>
-      </w:pPr>
-      <w:r>
+        <w:br/>
         <w:t>現在の所在の場所（登録証記載の所在の場所と異なる場合は、登録証記載の場所を併記するものとする。）</w:t>
       </w:r>
     </w:p>
     <w:p>
       <w:pPr>
-        <w:pStyle w:val="Heading6"/>
+        <w:pStyle w:val="ListBullet"/>
         <w:ind w:left="880"/>
       </w:pPr>
       <w:r>
         <w:t>七</w:t>
-      </w:r>
-    </w:p>
-    <w:p>
-      <w:pPr>
-        <w:ind w:left="880"/>
-      </w:pPr>
-      <w:r>
+        <w:br/>
         <w:t>変更後の所在の場所</w:t>
       </w:r>
     </w:p>
     <w:p>
       <w:pPr>
-        <w:pStyle w:val="Heading6"/>
+        <w:pStyle w:val="ListBullet"/>
         <w:ind w:left="880"/>
       </w:pPr>
       <w:r>
         <w:t>八</w:t>
-      </w:r>
-    </w:p>
-    <w:p>
-      <w:pPr>
-        <w:ind w:left="880"/>
-      </w:pPr>
-      <w:r>
+        <w:br/>
         <w:t>変更しようとする年月日</w:t>
       </w:r>
     </w:p>
     <w:p>
       <w:pPr>
-        <w:pStyle w:val="Heading6"/>
+        <w:pStyle w:val="ListBullet"/>
         <w:ind w:left="880"/>
       </w:pPr>
       <w:r>
         <w:t>九</w:t>
-      </w:r>
-    </w:p>
-    <w:p>
-      <w:pPr>
-        <w:ind w:left="880"/>
-      </w:pPr>
-      <w:r>
+        <w:br/>
         <w:t>変更しようとする事由</w:t>
       </w:r>
     </w:p>
     <w:p>
       <w:pPr>
-        <w:pStyle w:val="Heading6"/>
+        <w:pStyle w:val="ListBullet"/>
         <w:ind w:left="880"/>
       </w:pPr>
       <w:r>
         <w:t>十</w:t>
-      </w:r>
-    </w:p>
-    <w:p>
-      <w:pPr>
-        <w:ind w:left="880"/>
-      </w:pPr>
-      <w:r>
+        <w:br/>
         <w:t>現在の所在の場所に復すること又は現在の所在の場所が登録証記載の所在の場所と異なる場合において当該登録証記載の場所に復することが明らかな場合は、その旨及び時期</w:t>
       </w:r>
     </w:p>
     <w:p>
       <w:pPr>
-        <w:pStyle w:val="Heading6"/>
+        <w:pStyle w:val="ListBullet"/>
         <w:ind w:left="880"/>
       </w:pPr>
       <w:r>
         <w:t>十一</w:t>
-      </w:r>
-    </w:p>
-    <w:p>
-      <w:pPr>
-        <w:ind w:left="880"/>
-      </w:pPr>
-      <w:r>
+        <w:br/>
         <w:t>その他参考となるべき事項</w:t>
       </w:r>
     </w:p>
@@ -1478,86 +1036,56 @@
     </w:p>
     <w:p>
       <w:pPr>
-        <w:pStyle w:val="Heading6"/>
+        <w:pStyle w:val="ListBullet"/>
         <w:ind w:left="880"/>
       </w:pPr>
       <w:r>
         <w:t>一</w:t>
-      </w:r>
-    </w:p>
-    <w:p>
-      <w:pPr>
-        <w:ind w:left="880"/>
-      </w:pPr>
-      <w:r>
+        <w:br/>
         <w:t>法第六十四条第一項の規定による届出をして行う現状変更のために所在の場所を変更しようとするとき。</w:t>
       </w:r>
     </w:p>
     <w:p>
       <w:pPr>
-        <w:pStyle w:val="Heading6"/>
+        <w:pStyle w:val="ListBullet"/>
         <w:ind w:left="880"/>
       </w:pPr>
       <w:r>
         <w:t>二</w:t>
-      </w:r>
-    </w:p>
-    <w:p>
-      <w:pPr>
-        <w:ind w:left="880"/>
-      </w:pPr>
-      <w:r>
+        <w:br/>
         <w:t>法第六十五条第一項の規定による届出をして行う輸出のために所在の場所を変更しようとするとき。</w:t>
       </w:r>
     </w:p>
     <w:p>
       <w:pPr>
-        <w:pStyle w:val="Heading6"/>
+        <w:pStyle w:val="ListBullet"/>
         <w:ind w:left="880"/>
       </w:pPr>
       <w:r>
         <w:t>三</w:t>
-      </w:r>
-    </w:p>
-    <w:p>
-      <w:pPr>
-        <w:ind w:left="880"/>
-      </w:pPr>
-      <w:r>
+        <w:br/>
         <w:t>法第六十二条の規定による届出をして所在の場所を変更した後、当該届出の書面に記載した前条第一項第十号の時期（同条第二項の規定により変更の届出をしたときは、その時期）において、復することを明らかにした場所に復するために所在の場所を変更しようとするとき及び前二号に掲げる所在の場所の変更をした後、変更前の所在の場所又は登録証記載の所在の場所に復するために所在の場所を変更しようとするとき。</w:t>
       </w:r>
     </w:p>
     <w:p>
       <w:pPr>
-        <w:pStyle w:val="Heading6"/>
+        <w:pStyle w:val="ListBullet"/>
         <w:ind w:left="880"/>
       </w:pPr>
       <w:r>
         <w:t>四</w:t>
-      </w:r>
-    </w:p>
-    <w:p>
-      <w:pPr>
-        <w:ind w:left="880"/>
-      </w:pPr>
-      <w:r>
+        <w:br/>
         <w:t>公衆の観覧に供するために所在の場所を変更しようとするとき。</w:t>
       </w:r>
     </w:p>
     <w:p>
       <w:pPr>
-        <w:pStyle w:val="Heading6"/>
+        <w:pStyle w:val="ListBullet"/>
         <w:ind w:left="880"/>
       </w:pPr>
       <w:r>
         <w:t>五</w:t>
-      </w:r>
-    </w:p>
-    <w:p>
-      <w:pPr>
-        <w:ind w:left="880"/>
-      </w:pPr>
-      <w:r>
+        <w:br/>
         <w:t>前各号に掲げる場合以外の場合であって、所在の場所の変更の期間が六十日を超えないとき。</w:t>
       </w:r>
     </w:p>
@@ -1644,86 +1172,56 @@
     </w:p>
     <w:p>
       <w:pPr>
-        <w:pStyle w:val="Heading6"/>
+        <w:pStyle w:val="ListBullet"/>
         <w:ind w:left="880"/>
       </w:pPr>
       <w:r>
         <w:t>一</w:t>
-      </w:r>
-    </w:p>
-    <w:p>
-      <w:pPr>
-        <w:ind w:left="880"/>
-      </w:pPr>
-      <w:r>
+        <w:br/>
         <w:t>法第百七十九条第一項第五号の規定による通知をして行う現状変更のために所在の場所を変更しようとするとき。</w:t>
       </w:r>
     </w:p>
     <w:p>
       <w:pPr>
-        <w:pStyle w:val="Heading6"/>
+        <w:pStyle w:val="ListBullet"/>
         <w:ind w:left="880"/>
       </w:pPr>
       <w:r>
         <w:t>二</w:t>
-      </w:r>
-    </w:p>
-    <w:p>
-      <w:pPr>
-        <w:ind w:left="880"/>
-      </w:pPr>
-      <w:r>
+        <w:br/>
         <w:t>法第百七十九条第一項第六号の規定による通知をして行う輸出のために所在の場所を変更しようとするとき。</w:t>
       </w:r>
     </w:p>
     <w:p>
       <w:pPr>
-        <w:pStyle w:val="Heading6"/>
+        <w:pStyle w:val="ListBullet"/>
         <w:ind w:left="880"/>
       </w:pPr>
       <w:r>
         <w:t>三</w:t>
-      </w:r>
-    </w:p>
-    <w:p>
-      <w:pPr>
-        <w:ind w:left="880"/>
-      </w:pPr>
-      <w:r>
+        <w:br/>
         <w:t>法第百七十九条第一項第四号の規定による通知をして所在の場所を変更した後、当該通知の書面に記載した前項において準用する第十一条第一項第十号の時期（前項において準用する同条第二項の規定により通知をしたときは、その時期）において、復することを明らかにした場所に復するために所在の場所を変更しようとするとき及び前二号に掲げる所在の場所の変更をした後、変更前の所在の場所又は登録証記載の所在の場所に復するために所在の場所を変更しようとするとき。</w:t>
       </w:r>
     </w:p>
     <w:p>
       <w:pPr>
-        <w:pStyle w:val="Heading6"/>
+        <w:pStyle w:val="ListBullet"/>
         <w:ind w:left="880"/>
       </w:pPr>
       <w:r>
         <w:t>四</w:t>
-      </w:r>
-    </w:p>
-    <w:p>
-      <w:pPr>
-        <w:ind w:left="880"/>
-      </w:pPr>
-      <w:r>
+        <w:br/>
         <w:t>公衆の観覧に供するために所在の場所を変更しようとするとき。</w:t>
       </w:r>
     </w:p>
     <w:p>
       <w:pPr>
-        <w:pStyle w:val="Heading6"/>
+        <w:pStyle w:val="ListBullet"/>
         <w:ind w:left="880"/>
       </w:pPr>
       <w:r>
         <w:t>五</w:t>
-      </w:r>
-    </w:p>
-    <w:p>
-      <w:pPr>
-        <w:ind w:left="880"/>
-      </w:pPr>
-      <w:r>
+        <w:br/>
         <w:t>前各号に掲げる場合以外の場合であって、所在の場所の変更の期間が六十日を超えないとき。</w:t>
       </w:r>
     </w:p>
@@ -1759,6 +1257,8 @@
       </w:pPr>
       <w:r>
         <w:t>法第百七十九条第三項において準用する法第六十二条ただし書の規定により所在の場所を変更した後通知することをもって足りる場合は、前条第三項の場合とする。</w:t>
+        <w:br/>
+        <w:t>この場合には、同条第四項の規定を準用する。</w:t>
       </w:r>
     </w:p>
     <w:p>
@@ -1784,239 +1284,155 @@
     </w:p>
     <w:p>
       <w:pPr>
-        <w:pStyle w:val="Heading6"/>
+        <w:pStyle w:val="ListBullet"/>
         <w:ind w:left="880"/>
       </w:pPr>
       <w:r>
         <w:t>一</w:t>
-      </w:r>
-    </w:p>
-    <w:p>
-      <w:pPr>
-        <w:ind w:left="880"/>
-      </w:pPr>
-      <w:r>
+        <w:br/>
         <w:t>登録有形文化財の名称及び員数</w:t>
       </w:r>
     </w:p>
     <w:p>
       <w:pPr>
-        <w:pStyle w:val="Heading6"/>
+        <w:pStyle w:val="ListBullet"/>
         <w:ind w:left="880"/>
       </w:pPr>
       <w:r>
         <w:t>二</w:t>
-      </w:r>
-    </w:p>
-    <w:p>
-      <w:pPr>
-        <w:ind w:left="880"/>
-      </w:pPr>
-      <w:r>
+        <w:br/>
         <w:t>登録年月日及び登録番号</w:t>
       </w:r>
     </w:p>
     <w:p>
       <w:pPr>
-        <w:pStyle w:val="Heading6"/>
+        <w:pStyle w:val="ListBullet"/>
         <w:ind w:left="880"/>
       </w:pPr>
       <w:r>
         <w:t>三</w:t>
-      </w:r>
-    </w:p>
-    <w:p>
-      <w:pPr>
-        <w:ind w:left="880"/>
-      </w:pPr>
-      <w:r>
+        <w:br/>
         <w:t>登録有形文化財の登録証記載の所在の場所（現在の所在の場所と異なる場合は、現在の所在の場所を併記するものとする。）</w:t>
       </w:r>
     </w:p>
     <w:p>
       <w:pPr>
-        <w:pStyle w:val="Heading6"/>
+        <w:pStyle w:val="ListBullet"/>
         <w:ind w:left="880"/>
       </w:pPr>
       <w:r>
         <w:t>四</w:t>
-      </w:r>
-    </w:p>
-    <w:p>
-      <w:pPr>
-        <w:ind w:left="880"/>
-      </w:pPr>
-      <w:r>
+        <w:br/>
         <w:t>所有者の氏名又は名称及び住所</w:t>
       </w:r>
     </w:p>
     <w:p>
       <w:pPr>
-        <w:pStyle w:val="Heading6"/>
+        <w:pStyle w:val="ListBullet"/>
         <w:ind w:left="880"/>
       </w:pPr>
       <w:r>
         <w:t>五</w:t>
-      </w:r>
-    </w:p>
-    <w:p>
-      <w:pPr>
-        <w:ind w:left="880"/>
-      </w:pPr>
-      <w:r>
+        <w:br/>
         <w:t>管理責任者がある場合は、その氏名又は名称及び住所</w:t>
       </w:r>
     </w:p>
     <w:p>
       <w:pPr>
-        <w:pStyle w:val="Heading6"/>
+        <w:pStyle w:val="ListBullet"/>
         <w:ind w:left="880"/>
       </w:pPr>
       <w:r>
         <w:t>六</w:t>
-      </w:r>
-    </w:p>
-    <w:p>
-      <w:pPr>
-        <w:ind w:left="880"/>
-      </w:pPr>
-      <w:r>
+        <w:br/>
         <w:t>管理団体がある場合は、その名称及び事務所の所在地</w:t>
       </w:r>
     </w:p>
     <w:p>
       <w:pPr>
-        <w:pStyle w:val="Heading6"/>
+        <w:pStyle w:val="ListBullet"/>
         <w:ind w:left="880"/>
       </w:pPr>
       <w:r>
         <w:t>七</w:t>
-      </w:r>
-    </w:p>
-    <w:p>
-      <w:pPr>
-        <w:ind w:left="880"/>
-      </w:pPr>
-      <w:r>
+        <w:br/>
         <w:t>届出者の氏名又は名称及び住所並びに法人にあっては、その代表者の氏名</w:t>
       </w:r>
     </w:p>
     <w:p>
       <w:pPr>
-        <w:pStyle w:val="Heading6"/>
+        <w:pStyle w:val="ListBullet"/>
         <w:ind w:left="880"/>
       </w:pPr>
       <w:r>
         <w:t>八</w:t>
-      </w:r>
-    </w:p>
-    <w:p>
-      <w:pPr>
-        <w:ind w:left="880"/>
-      </w:pPr>
-      <w:r>
+        <w:br/>
         <w:t>現状変更を必要とする理由</w:t>
       </w:r>
     </w:p>
     <w:p>
       <w:pPr>
-        <w:pStyle w:val="Heading6"/>
+        <w:pStyle w:val="ListBullet"/>
         <w:ind w:left="880"/>
       </w:pPr>
       <w:r>
         <w:t>九</w:t>
-      </w:r>
-    </w:p>
-    <w:p>
-      <w:pPr>
-        <w:ind w:left="880"/>
-      </w:pPr>
-      <w:r>
+        <w:br/>
         <w:t>現状変更の内容及び実施の方法</w:t>
       </w:r>
     </w:p>
     <w:p>
       <w:pPr>
-        <w:pStyle w:val="Heading6"/>
+        <w:pStyle w:val="ListBullet"/>
         <w:ind w:left="880"/>
       </w:pPr>
       <w:r>
         <w:t>十</w:t>
-      </w:r>
-    </w:p>
-    <w:p>
-      <w:pPr>
-        <w:ind w:left="880"/>
-      </w:pPr>
-      <w:r>
+        <w:br/>
         <w:t>登録有形文化財が建造物である場合において、移築を行うときは、移築後の所在の場所</w:t>
       </w:r>
     </w:p>
     <w:p>
       <w:pPr>
-        <w:pStyle w:val="Heading6"/>
+        <w:pStyle w:val="ListBullet"/>
         <w:ind w:left="880"/>
       </w:pPr>
       <w:r>
         <w:t>十一</w:t>
-      </w:r>
-    </w:p>
-    <w:p>
-      <w:pPr>
-        <w:ind w:left="880"/>
-      </w:pPr>
-      <w:r>
+        <w:br/>
         <w:t>登録有形文化財が建造物以外のものである場合において、現状変更のために所在の場所を変更するときは、変更後の所在の場所並びに現状変更の終了後復すべき所在の場所及びその時期</w:t>
       </w:r>
     </w:p>
     <w:p>
       <w:pPr>
-        <w:pStyle w:val="Heading6"/>
+        <w:pStyle w:val="ListBullet"/>
         <w:ind w:left="880"/>
       </w:pPr>
       <w:r>
         <w:t>十二</w:t>
-      </w:r>
-    </w:p>
-    <w:p>
-      <w:pPr>
-        <w:ind w:left="880"/>
-      </w:pPr>
-      <w:r>
+        <w:br/>
         <w:t>現状変更の着手及び終了の予定時期</w:t>
       </w:r>
     </w:p>
     <w:p>
       <w:pPr>
-        <w:pStyle w:val="Heading6"/>
+        <w:pStyle w:val="ListBullet"/>
         <w:ind w:left="880"/>
       </w:pPr>
       <w:r>
         <w:t>十三</w:t>
-      </w:r>
-    </w:p>
-    <w:p>
-      <w:pPr>
-        <w:ind w:left="880"/>
-      </w:pPr>
-      <w:r>
+        <w:br/>
         <w:t>現状変更に係る工事その他の行為の施行者の氏名又は名称及び住所並びに法人にあっては、その代表者の氏名</w:t>
       </w:r>
     </w:p>
     <w:p>
       <w:pPr>
-        <w:pStyle w:val="Heading6"/>
+        <w:pStyle w:val="ListBullet"/>
         <w:ind w:left="880"/>
       </w:pPr>
       <w:r>
         <w:t>十四</w:t>
-      </w:r>
-    </w:p>
-    <w:p>
-      <w:pPr>
-        <w:ind w:left="880"/>
-      </w:pPr>
-      <w:r>
+        <w:br/>
         <w:t>その他参考となるべき事項</w:t>
       </w:r>
     </w:p>
@@ -2035,86 +1451,56 @@
     </w:p>
     <w:p>
       <w:pPr>
-        <w:pStyle w:val="Heading6"/>
+        <w:pStyle w:val="ListBullet"/>
         <w:ind w:left="880"/>
       </w:pPr>
       <w:r>
         <w:t>一</w:t>
-      </w:r>
-    </w:p>
-    <w:p>
-      <w:pPr>
-        <w:ind w:left="880"/>
-      </w:pPr>
-      <w:r>
+        <w:br/>
         <w:t>現状変更の設計仕様書及び設計図</w:t>
       </w:r>
     </w:p>
     <w:p>
       <w:pPr>
-        <w:pStyle w:val="Heading6"/>
+        <w:pStyle w:val="ListBullet"/>
         <w:ind w:left="880"/>
       </w:pPr>
       <w:r>
         <w:t>二</w:t>
-      </w:r>
-    </w:p>
-    <w:p>
-      <w:pPr>
-        <w:ind w:left="880"/>
-      </w:pPr>
-      <w:r>
+        <w:br/>
         <w:t>現状変更をしようとする箇所の写真又は見取図</w:t>
       </w:r>
     </w:p>
     <w:p>
       <w:pPr>
-        <w:pStyle w:val="Heading6"/>
+        <w:pStyle w:val="ListBullet"/>
         <w:ind w:left="880"/>
       </w:pPr>
       <w:r>
         <w:t>三</w:t>
-      </w:r>
-    </w:p>
-    <w:p>
-      <w:pPr>
-        <w:ind w:left="880"/>
-      </w:pPr>
-      <w:r>
+        <w:br/>
         <w:t>届出者が所有者以外の者であるときは、所有者の意見書</w:t>
       </w:r>
     </w:p>
     <w:p>
       <w:pPr>
-        <w:pStyle w:val="Heading6"/>
+        <w:pStyle w:val="ListBullet"/>
         <w:ind w:left="880"/>
       </w:pPr>
       <w:r>
         <w:t>四</w:t>
-      </w:r>
-    </w:p>
-    <w:p>
-      <w:pPr>
-        <w:ind w:left="880"/>
-      </w:pPr>
-      <w:r>
+        <w:br/>
         <w:t>管理責任者がある場合において、届出者が管理責任者以外の者であるときは、管理責任者の意見書</w:t>
       </w:r>
     </w:p>
     <w:p>
       <w:pPr>
-        <w:pStyle w:val="Heading6"/>
+        <w:pStyle w:val="ListBullet"/>
         <w:ind w:left="880"/>
       </w:pPr>
       <w:r>
         <w:t>五</w:t>
-      </w:r>
-    </w:p>
-    <w:p>
-      <w:pPr>
-        <w:ind w:left="880"/>
-      </w:pPr>
-      <w:r>
+        <w:br/>
         <w:t>管理団体がある場合において、届出者が管理団体以外の者であるときは、管理団体の意見書</w:t>
       </w:r>
     </w:p>
@@ -2146,52 +1532,34 @@
     </w:p>
     <w:p>
       <w:pPr>
-        <w:pStyle w:val="Heading6"/>
+        <w:pStyle w:val="ListBullet"/>
         <w:ind w:left="880"/>
       </w:pPr>
       <w:r>
         <w:t>一</w:t>
-      </w:r>
-    </w:p>
-    <w:p>
-      <w:pPr>
-        <w:ind w:left="880"/>
-      </w:pPr>
-      <w:r>
+        <w:br/>
         <w:t>登録有形文化財が建造物であるときは、登録当時の原状（登録後において現状変更の届出を行ったものについては、当該現状変更後の原状）の通常望見できる外観を損なう範囲が当該外観の四分の一以下である場合（移築の場合を除く。）</w:t>
       </w:r>
     </w:p>
     <w:p>
       <w:pPr>
-        <w:pStyle w:val="Heading6"/>
+        <w:pStyle w:val="ListBullet"/>
         <w:ind w:left="880"/>
       </w:pPr>
       <w:r>
         <w:t>二</w:t>
-      </w:r>
-    </w:p>
-    <w:p>
-      <w:pPr>
-        <w:ind w:left="880"/>
-      </w:pPr>
-      <w:r>
+        <w:br/>
         <w:t>登録有形文化財が建造物以外のものであるときは、当該登録有形文化財がき損している場合において、その価値に著しい影響を及ぼすことなく当該登録有形文化財をその登録当時の原状（登録後において現状変更の届出を行ったものについては、当該現状変更後の原状）に復する場合</w:t>
       </w:r>
     </w:p>
     <w:p>
       <w:pPr>
-        <w:pStyle w:val="Heading6"/>
+        <w:pStyle w:val="ListBullet"/>
         <w:ind w:left="880"/>
       </w:pPr>
       <w:r>
         <w:t>三</w:t>
-      </w:r>
-    </w:p>
-    <w:p>
-      <w:pPr>
-        <w:ind w:left="880"/>
-      </w:pPr>
-      <w:r>
+        <w:br/>
         <w:t>登録有形文化財がき損している又はき損することが明らかに予見される場合において、当該き損の拡大又は発生を防止するため応急の措置をする場合</w:t>
       </w:r>
     </w:p>
@@ -2210,137 +1578,89 @@
     </w:p>
     <w:p>
       <w:pPr>
-        <w:pStyle w:val="Heading6"/>
+        <w:pStyle w:val="ListBullet"/>
         <w:ind w:left="880"/>
       </w:pPr>
       <w:r>
         <w:t>一</w:t>
-      </w:r>
-    </w:p>
-    <w:p>
-      <w:pPr>
-        <w:ind w:left="880"/>
-      </w:pPr>
-      <w:r>
+        <w:br/>
         <w:t>登録有形文化財の名称及び員数</w:t>
       </w:r>
     </w:p>
     <w:p>
       <w:pPr>
-        <w:pStyle w:val="Heading6"/>
+        <w:pStyle w:val="ListBullet"/>
         <w:ind w:left="880"/>
       </w:pPr>
       <w:r>
         <w:t>二</w:t>
-      </w:r>
-    </w:p>
-    <w:p>
-      <w:pPr>
-        <w:ind w:left="880"/>
-      </w:pPr>
-      <w:r>
+        <w:br/>
         <w:t>登録年月日及び登録番号</w:t>
       </w:r>
     </w:p>
     <w:p>
       <w:pPr>
-        <w:pStyle w:val="Heading6"/>
+        <w:pStyle w:val="ListBullet"/>
         <w:ind w:left="880"/>
       </w:pPr>
       <w:r>
         <w:t>三</w:t>
-      </w:r>
-    </w:p>
-    <w:p>
-      <w:pPr>
-        <w:ind w:left="880"/>
-      </w:pPr>
-      <w:r>
+        <w:br/>
         <w:t>管理団体がある場合は、その名称及び事務所の所在地</w:t>
       </w:r>
     </w:p>
     <w:p>
       <w:pPr>
-        <w:pStyle w:val="Heading6"/>
+        <w:pStyle w:val="ListBullet"/>
         <w:ind w:left="880"/>
       </w:pPr>
       <w:r>
         <w:t>四</w:t>
-      </w:r>
-    </w:p>
-    <w:p>
-      <w:pPr>
-        <w:ind w:left="880"/>
-      </w:pPr>
-      <w:r>
+        <w:br/>
         <w:t>届出者の氏名又は名称及び住所並びに法人にあっては、その代表者の氏名</w:t>
       </w:r>
     </w:p>
     <w:p>
       <w:pPr>
-        <w:pStyle w:val="Heading6"/>
+        <w:pStyle w:val="ListBullet"/>
         <w:ind w:left="880"/>
       </w:pPr>
       <w:r>
         <w:t>五</w:t>
-      </w:r>
-    </w:p>
-    <w:p>
-      <w:pPr>
-        <w:ind w:left="880"/>
-      </w:pPr>
-      <w:r>
+        <w:br/>
         <w:t>輸出を必要とする理由</w:t>
       </w:r>
     </w:p>
     <w:p>
       <w:pPr>
-        <w:pStyle w:val="Heading6"/>
+        <w:pStyle w:val="ListBullet"/>
         <w:ind w:left="880"/>
       </w:pPr>
       <w:r>
         <w:t>六</w:t>
-      </w:r>
-    </w:p>
-    <w:p>
-      <w:pPr>
-        <w:ind w:left="880"/>
-      </w:pPr>
-      <w:r>
+        <w:br/>
         <w:t>輸出の時期又は期間</w:t>
       </w:r>
     </w:p>
     <w:p>
       <w:pPr>
-        <w:pStyle w:val="Heading6"/>
+        <w:pStyle w:val="ListBullet"/>
         <w:ind w:left="880"/>
       </w:pPr>
       <w:r>
         <w:t>七</w:t>
-      </w:r>
-    </w:p>
-    <w:p>
-      <w:pPr>
-        <w:ind w:left="880"/>
-      </w:pPr>
-      <w:r>
+        <w:br/>
         <w:t>輸出における輸送方法</w:t>
       </w:r>
     </w:p>
     <w:p>
       <w:pPr>
-        <w:pStyle w:val="Heading6"/>
+        <w:pStyle w:val="ListBullet"/>
         <w:ind w:left="880"/>
       </w:pPr>
       <w:r>
         <w:t>八</w:t>
-      </w:r>
-    </w:p>
-    <w:p>
-      <w:pPr>
-        <w:ind w:left="880"/>
-      </w:pPr>
-      <w:r>
+        <w:br/>
         <w:t>その他参考となるべき事項</w:t>
       </w:r>
     </w:p>
@@ -2359,86 +1679,56 @@
     </w:p>
     <w:p>
       <w:pPr>
-        <w:pStyle w:val="Heading6"/>
+        <w:pStyle w:val="ListBullet"/>
         <w:ind w:left="880"/>
       </w:pPr>
       <w:r>
         <w:t>一</w:t>
-      </w:r>
-    </w:p>
-    <w:p>
-      <w:pPr>
-        <w:ind w:left="880"/>
-      </w:pPr>
-      <w:r>
+        <w:br/>
         <w:t>登録有形文化財の写真</w:t>
       </w:r>
     </w:p>
     <w:p>
       <w:pPr>
-        <w:pStyle w:val="Heading6"/>
+        <w:pStyle w:val="ListBullet"/>
         <w:ind w:left="880"/>
       </w:pPr>
       <w:r>
         <w:t>二</w:t>
-      </w:r>
-    </w:p>
-    <w:p>
-      <w:pPr>
-        <w:ind w:left="880"/>
-      </w:pPr>
-      <w:r>
+        <w:br/>
         <w:t>輸出を必要とする理由を証するに足りる資料があるときは、その資料</w:t>
       </w:r>
     </w:p>
     <w:p>
       <w:pPr>
-        <w:pStyle w:val="Heading6"/>
+        <w:pStyle w:val="ListBullet"/>
         <w:ind w:left="880"/>
       </w:pPr>
       <w:r>
         <w:t>三</w:t>
-      </w:r>
-    </w:p>
-    <w:p>
-      <w:pPr>
-        <w:ind w:left="880"/>
-      </w:pPr>
-      <w:r>
+        <w:br/>
         <w:t>届出者が所有者以外の者であるときは、所有者の承諾書</w:t>
       </w:r>
     </w:p>
     <w:p>
       <w:pPr>
-        <w:pStyle w:val="Heading6"/>
+        <w:pStyle w:val="ListBullet"/>
         <w:ind w:left="880"/>
       </w:pPr>
       <w:r>
         <w:t>四</w:t>
-      </w:r>
-    </w:p>
-    <w:p>
-      <w:pPr>
-        <w:ind w:left="880"/>
-      </w:pPr>
-      <w:r>
+        <w:br/>
         <w:t>管理団体がある場合において、届出者が管理団体以外の者であるときは、管理団体の承諾書</w:t>
       </w:r>
     </w:p>
     <w:p>
       <w:pPr>
-        <w:pStyle w:val="Heading6"/>
+        <w:pStyle w:val="ListBullet"/>
         <w:ind w:left="880"/>
       </w:pPr>
       <w:r>
         <w:t>五</w:t>
-      </w:r>
-    </w:p>
-    <w:p>
-      <w:pPr>
-        <w:ind w:left="880"/>
-      </w:pPr>
-      <w:r>
+        <w:br/>
         <w:t>その他参考となるべき資料</w:t>
       </w:r>
     </w:p>
@@ -2487,137 +1777,89 @@
     </w:p>
     <w:p>
       <w:pPr>
-        <w:pStyle w:val="Heading6"/>
+        <w:pStyle w:val="ListBullet"/>
         <w:ind w:left="880"/>
       </w:pPr>
       <w:r>
         <w:t>一</w:t>
-      </w:r>
-    </w:p>
-    <w:p>
-      <w:pPr>
-        <w:ind w:left="880"/>
-      </w:pPr>
-      <w:r>
+        <w:br/>
         <w:t>登録有形文化財の名称及び員数</w:t>
       </w:r>
     </w:p>
     <w:p>
       <w:pPr>
-        <w:pStyle w:val="Heading6"/>
+        <w:pStyle w:val="ListBullet"/>
         <w:ind w:left="880"/>
       </w:pPr>
       <w:r>
         <w:t>二</w:t>
-      </w:r>
-    </w:p>
-    <w:p>
-      <w:pPr>
-        <w:ind w:left="880"/>
-      </w:pPr>
-      <w:r>
+        <w:br/>
         <w:t>登録年月日及び登録番号</w:t>
       </w:r>
     </w:p>
     <w:p>
       <w:pPr>
-        <w:pStyle w:val="Heading6"/>
+        <w:pStyle w:val="ListBullet"/>
         <w:ind w:left="880"/>
       </w:pPr>
       <w:r>
         <w:t>三</w:t>
-      </w:r>
-    </w:p>
-    <w:p>
-      <w:pPr>
-        <w:ind w:left="880"/>
-      </w:pPr>
-      <w:r>
+        <w:br/>
         <w:t>登録有形文化財の登録証記載の所在の場所（現在の所在の場所と異なる場合は、現在の所在の場所を併記するものとする。）</w:t>
       </w:r>
     </w:p>
     <w:p>
       <w:pPr>
-        <w:pStyle w:val="Heading6"/>
+        <w:pStyle w:val="ListBullet"/>
         <w:ind w:left="880"/>
       </w:pPr>
       <w:r>
         <w:t>四</w:t>
-      </w:r>
-    </w:p>
-    <w:p>
-      <w:pPr>
-        <w:ind w:left="880"/>
-      </w:pPr>
-      <w:r>
+        <w:br/>
         <w:t>所有者の氏名又は名称及び住所並びに法人にあっては、その代表者の氏名</w:t>
       </w:r>
     </w:p>
     <w:p>
       <w:pPr>
-        <w:pStyle w:val="Heading6"/>
+        <w:pStyle w:val="ListBullet"/>
         <w:ind w:left="880"/>
       </w:pPr>
       <w:r>
         <w:t>五</w:t>
-      </w:r>
-    </w:p>
-    <w:p>
-      <w:pPr>
-        <w:ind w:left="880"/>
-      </w:pPr>
-      <w:r>
+        <w:br/>
         <w:t>管理責任者がある場合は、その氏名又は名称及び住所</w:t>
       </w:r>
     </w:p>
     <w:p>
       <w:pPr>
-        <w:pStyle w:val="Heading6"/>
+        <w:pStyle w:val="ListBullet"/>
         <w:ind w:left="880"/>
       </w:pPr>
       <w:r>
         <w:t>六</w:t>
-      </w:r>
-    </w:p>
-    <w:p>
-      <w:pPr>
-        <w:ind w:left="880"/>
-      </w:pPr>
-      <w:r>
+        <w:br/>
         <w:t>管理団体がある場合は、その名称及び代表者の氏名並びに事務所の所在地</w:t>
       </w:r>
     </w:p>
     <w:p>
       <w:pPr>
-        <w:pStyle w:val="Heading6"/>
+        <w:pStyle w:val="ListBullet"/>
         <w:ind w:left="880"/>
       </w:pPr>
       <w:r>
         <w:t>七</w:t>
-      </w:r>
-    </w:p>
-    <w:p>
-      <w:pPr>
-        <w:ind w:left="880"/>
-      </w:pPr>
-      <w:r>
+        <w:br/>
         <w:t>技術的指導を必要とする理由</w:t>
       </w:r>
     </w:p>
     <w:p>
       <w:pPr>
-        <w:pStyle w:val="Heading6"/>
+        <w:pStyle w:val="ListBullet"/>
         <w:ind w:left="880"/>
       </w:pPr>
       <w:r>
         <w:t>八</w:t>
-      </w:r>
-    </w:p>
-    <w:p>
-      <w:pPr>
-        <w:ind w:left="880"/>
-      </w:pPr>
-      <w:r>
+        <w:br/>
         <w:t>その他参考となるべき事項</w:t>
       </w:r>
     </w:p>
@@ -2649,7 +1891,7 @@
         <w:pStyle w:val="Heading1"/>
       </w:pPr>
       <w:r>
-        <w:t>附　則（平成一二年一〇月三一日文部省令第五三号）</w:t>
+        <w:t>附則（平成一二年一〇月三一日文部省令第五三号）</w:t>
       </w:r>
     </w:p>
     <w:p>
@@ -2675,7 +1917,7 @@
         <w:pStyle w:val="Heading1"/>
       </w:pPr>
       <w:r>
-        <w:t>附　則（平成一七年三月二八日文部科学省令第七号）</w:t>
+        <w:t>附則（平成一七年三月二八日文部科学省令第七号）</w:t>
       </w:r>
     </w:p>
     <w:p>
@@ -2714,7 +1956,7 @@
         <w:pStyle w:val="Heading1"/>
       </w:pPr>
       <w:r>
-        <w:t>附　則（平成三一年三月二九日文部科学省令第七号）</w:t>
+        <w:t>附則（平成三一年三月二九日文部科学省令第七号）</w:t>
       </w:r>
     </w:p>
     <w:p>
@@ -2742,7 +1984,7 @@
     </w:pPr>
     <w:r>
       <w:tab/>
-      <w:t>WeGov v0.1 - FTS141</w:t>
+      <w:t>WeGov v0.2 - FTS141</w:t>
     </w:r>
   </w:p>
 </w:ftr>
